--- a/doc/POS Exporter Documentation.docx
+++ b/doc/POS Exporter Documentation.docx
@@ -61,10 +61,7 @@
       </w:r>
       <w:r>
         <w:tab/>
-        <w:t xml:space="preserve">Click </w:t>
-      </w:r>
-      <w:r>
-        <w:t>Install Now</w:t>
+        <w:t>Click Install Now</w:t>
       </w:r>
     </w:p>
     <w:p/>
@@ -338,6 +335,17 @@
       <w:r>
         <w:tab/>
       </w:r>
+      <w:r>
+        <w:t xml:space="preserve">Do not use double quotes (“) anywhere in </w:t>
+      </w:r>
+      <w:proofErr w:type="spellStart"/>
+      <w:r>
+        <w:t>sql</w:t>
+      </w:r>
+      <w:proofErr w:type="spellEnd"/>
+      <w:r>
+        <w:t xml:space="preserve"> query file</w:t>
+      </w:r>
     </w:p>
     <w:p>
       <w:r>
@@ -400,13 +408,62 @@
       <w:r>
         <w:t xml:space="preserve"> – The database that is created will be for one day only.  No date filters are needed.</w:t>
       </w:r>
+    </w:p>
+    <w:p/>
+    <w:p/>
+    <w:p/>
+    <w:p>
+      <w:r>
+        <w:br w:type="page"/>
+      </w:r>
+    </w:p>
+    <w:p>
+      <w:r>
+        <w:lastRenderedPageBreak/>
+        <w:t>Egnyte Settings</w:t>
+      </w:r>
+    </w:p>
+    <w:p/>
+    <w:p>
+      <w:r>
+        <w:t xml:space="preserve">The HK Timebank server uses Egnyte Desktop to access files on </w:t>
+      </w:r>
+      <w:proofErr w:type="spellStart"/>
+      <w:r>
+        <w:t>Engyte</w:t>
+      </w:r>
+      <w:proofErr w:type="spellEnd"/>
+    </w:p>
+    <w:p>
+      <w:r>
+        <w:t>All others connect to Egnyte using Egnyte’s FTP connection.</w:t>
+      </w:r>
+    </w:p>
+    <w:p>
+      <w:r>
+        <w:t xml:space="preserve">It is FTP over Explicit SSL </w:t>
+      </w:r>
+    </w:p>
+    <w:p>
+      <w:r>
+        <w:t xml:space="preserve">User: </w:t>
+      </w:r>
+      <w:proofErr w:type="spellStart"/>
+      <w:r>
+        <w:t>hktimebank</w:t>
+      </w:r>
+      <w:proofErr w:type="spellEnd"/>
+    </w:p>
+    <w:p>
+      <w:r>
+        <w:t>Password: 2RunScripts!!</w:t>
+      </w:r>
+    </w:p>
+    <w:p/>
+    <w:p>
       <w:bookmarkStart w:id="0" w:name="_GoBack"/>
       <w:bookmarkEnd w:id="0"/>
     </w:p>
-    <w:p/>
-    <w:p/>
-    <w:p/>
-    <w:p/>
     <w:sectPr>
       <w:pgSz w:w="12240" w:h="15840"/>
       <w:pgMar w:top="1440" w:right="1440" w:bottom="1440" w:left="1440" w:header="720" w:footer="720" w:gutter="0"/>
@@ -1145,7 +1202,7 @@
 </file>
 
 <file path=customXml/itemProps1.xml><?xml version="1.0" encoding="utf-8"?>
-<ds:datastoreItem xmlns:ds="http://schemas.openxmlformats.org/officeDocument/2006/customXml" ds:itemID="{57136363-262D-49FC-932C-DFDB184B7327}">
+<ds:datastoreItem xmlns:ds="http://schemas.openxmlformats.org/officeDocument/2006/customXml" ds:itemID="{EC97943F-4819-4536-B247-3EB8441D0E44}">
   <ds:schemaRefs>
     <ds:schemaRef ds:uri="http://schemas.openxmlformats.org/officeDocument/2006/bibliography"/>
   </ds:schemaRefs>

--- a/doc/POS Exporter Documentation.docx
+++ b/doc/POS Exporter Documentation.docx
@@ -3,6 +3,9 @@
 <w:document xmlns:wpc="http://schemas.microsoft.com/office/word/2010/wordprocessingCanvas" xmlns:cx="http://schemas.microsoft.com/office/drawing/2014/chartex" xmlns:cx1="http://schemas.microsoft.com/office/drawing/2015/9/8/chartex" xmlns:cx2="http://schemas.microsoft.com/office/drawing/2015/10/21/chartex" xmlns:cx3="http://schemas.microsoft.com/office/drawing/2016/5/9/chartex" xmlns:cx4="http://schemas.microsoft.com/office/drawing/2016/5/10/chartex" xmlns:cx5="http://schemas.microsoft.com/office/drawing/2016/5/11/chartex" xmlns:cx6="http://schemas.microsoft.com/office/drawing/2016/5/12/chartex" xmlns:cx7="http://schemas.microsoft.com/office/drawing/2016/5/13/chartex" xmlns:cx8="http://schemas.microsoft.com/office/drawing/2016/5/14/chartex" xmlns:mc="http://schemas.openxmlformats.org/markup-compatibility/2006" xmlns:aink="http://schemas.microsoft.com/office/drawing/2016/ink" xmlns:am3d="http://schemas.microsoft.com/office/drawing/2017/model3d" xmlns:o="urn:schemas-microsoft-com:office:office" xmlns:r="http://schemas.openxmlformats.org/officeDocument/2006/relationships" xmlns:m="http://schemas.openxmlformats.org/officeDocument/2006/math" xmlns:v="urn:schemas-microsoft-com:vml" xmlns:wp14="http://schemas.microsoft.com/office/word/2010/wordprocessingDrawing" xmlns:wp="http://schemas.openxmlformats.org/drawingml/2006/wordprocessingDrawing" xmlns:w10="urn:schemas-microsoft-com:office:word" xmlns:w="http://schemas.openxmlformats.org/wordprocessingml/2006/main" xmlns:w14="http://schemas.microsoft.com/office/word/2010/wordml" xmlns:w15="http://schemas.microsoft.com/office/word/2012/wordml" xmlns:w16cid="http://schemas.microsoft.com/office/word/2016/wordml/cid" xmlns:w16se="http://schemas.microsoft.com/office/word/2015/wordml/symex" xmlns:wpg="http://schemas.microsoft.com/office/word/2010/wordprocessingGroup" xmlns:wpi="http://schemas.microsoft.com/office/word/2010/wordprocessingInk" xmlns:wne="http://schemas.microsoft.com/office/word/2006/wordml" xmlns:wps="http://schemas.microsoft.com/office/word/2010/wordprocessingShape" mc:Ignorable="w14 w15 w16se w16cid wp14">
   <w:body>
     <w:p>
+      <w:pPr>
+        <w:pStyle w:val="Heading2"/>
+      </w:pPr>
       <w:r>
         <w:t>Installation Requirements:</w:t>
       </w:r>
@@ -129,12 +132,18 @@
       </w:r>
     </w:p>
     <w:p>
+      <w:pPr>
+        <w:pStyle w:val="Heading2"/>
+      </w:pPr>
       <w:r>
         <w:lastRenderedPageBreak/>
         <w:t>Installation</w:t>
       </w:r>
     </w:p>
-    <w:p/>
+    <w:p>
+      <w:bookmarkStart w:id="0" w:name="_GoBack"/>
+      <w:bookmarkEnd w:id="0"/>
+    </w:p>
     <w:p>
       <w:r>
         <w:tab/>
@@ -212,6 +221,9 @@
       </w:r>
     </w:p>
     <w:p>
+      <w:pPr>
+        <w:pStyle w:val="Heading2"/>
+      </w:pPr>
       <w:r>
         <w:lastRenderedPageBreak/>
         <w:t>Folder Structure</w:t>
@@ -292,6 +304,9 @@
       </w:r>
     </w:p>
     <w:p>
+      <w:pPr>
+        <w:pStyle w:val="Heading2"/>
+      </w:pPr>
       <w:r>
         <w:lastRenderedPageBreak/>
         <w:t>Command Line Arguments:</w:t>
@@ -314,11 +329,1002 @@
       </w:r>
     </w:p>
     <w:p>
+      <w:pPr>
+        <w:pStyle w:val="Heading2"/>
+      </w:pPr>
       <w:r>
         <w:lastRenderedPageBreak/>
         <w:t>Settings.ini Fields</w:t>
       </w:r>
     </w:p>
+    <w:p>
+      <w:r>
+        <w:tab/>
+        <w:t>The settings.ini file should be stored in the settings/ directory in the application.  There is a templates folder used to store specific examples of settings files for different applications</w:t>
+      </w:r>
+    </w:p>
+    <w:p>
+      <w:r>
+        <w:tab/>
+        <w:t>Values that are not applicable should be left blank with an equal sign</w:t>
+      </w:r>
+    </w:p>
+    <w:p>
+      <w:pPr>
+        <w:rPr>
+          <w:rFonts w:ascii="Courier New" w:hAnsi="Courier New" w:cs="Courier New"/>
+          <w:shd w:val="clear" w:color="auto" w:fill="E7E6E6" w:themeFill="background2"/>
+        </w:rPr>
+      </w:pPr>
+      <w:r>
+        <w:tab/>
+      </w:r>
+      <w:r>
+        <w:tab/>
+        <w:t>Good:</w:t>
+      </w:r>
+      <w:r>
+        <w:tab/>
+      </w:r>
+      <w:r>
+        <w:rPr>
+          <w:rFonts w:ascii="Courier New" w:hAnsi="Courier New" w:cs="Courier New"/>
+          <w:shd w:val="clear" w:color="auto" w:fill="E7E6E6" w:themeFill="background2"/>
+        </w:rPr>
+        <w:t>Host</w:t>
+      </w:r>
+      <w:r>
+        <w:rPr>
+          <w:rFonts w:ascii="Courier New" w:hAnsi="Courier New" w:cs="Courier New"/>
+          <w:shd w:val="clear" w:color="auto" w:fill="E7E6E6" w:themeFill="background2"/>
+        </w:rPr>
+        <w:tab/>
+        <w:t>=</w:t>
+      </w:r>
+      <w:r>
+        <w:rPr>
+          <w:rFonts w:ascii="Courier New" w:hAnsi="Courier New" w:cs="Courier New"/>
+          <w:shd w:val="clear" w:color="auto" w:fill="E7E6E6" w:themeFill="background2"/>
+        </w:rPr>
+        <w:tab/>
+      </w:r>
+    </w:p>
+    <w:p>
+      <w:r>
+        <w:rPr>
+          <w:rFonts w:cstheme="minorHAnsi"/>
+        </w:rPr>
+        <w:tab/>
+      </w:r>
+      <w:r>
+        <w:rPr>
+          <w:rFonts w:cstheme="minorHAnsi"/>
+        </w:rPr>
+        <w:tab/>
+        <w:t>Bad:</w:t>
+      </w:r>
+      <w:r>
+        <w:rPr>
+          <w:rFonts w:ascii="Courier New" w:hAnsi="Courier New" w:cs="Courier New"/>
+        </w:rPr>
+        <w:t xml:space="preserve"> </w:t>
+      </w:r>
+      <w:r>
+        <w:rPr>
+          <w:rFonts w:ascii="Courier New" w:hAnsi="Courier New" w:cs="Courier New"/>
+        </w:rPr>
+        <w:tab/>
+      </w:r>
+      <w:r>
+        <w:rPr>
+          <w:rFonts w:ascii="Courier New" w:hAnsi="Courier New" w:cs="Courier New"/>
+          <w:shd w:val="clear" w:color="auto" w:fill="E7E6E6" w:themeFill="background2"/>
+        </w:rPr>
+        <w:t>Host</w:t>
+      </w:r>
+      <w:r>
+        <w:rPr>
+          <w:rFonts w:ascii="Courier New" w:hAnsi="Courier New" w:cs="Courier New"/>
+          <w:shd w:val="clear" w:color="auto" w:fill="E7E6E6" w:themeFill="background2"/>
+        </w:rPr>
+        <w:tab/>
+      </w:r>
+      <w:r>
+        <w:rPr>
+          <w:rFonts w:ascii="Courier New" w:hAnsi="Courier New" w:cs="Courier New"/>
+          <w:shd w:val="clear" w:color="auto" w:fill="E7E6E6" w:themeFill="background2"/>
+        </w:rPr>
+        <w:tab/>
+      </w:r>
+      <w:r>
+        <w:rPr>
+          <w:rFonts w:ascii="Courier New" w:hAnsi="Courier New" w:cs="Courier New"/>
+          <w:shd w:val="clear" w:color="auto" w:fill="E7E6E6" w:themeFill="background2"/>
+        </w:rPr>
+        <w:t xml:space="preserve"> </w:t>
+      </w:r>
+      <w:r>
+        <w:t xml:space="preserve">    </w:t>
+      </w:r>
+    </w:p>
+    <w:p>
+      <w:pPr>
+        <w:pStyle w:val="Heading3"/>
+      </w:pPr>
+      <w:r>
+        <w:t>Sections</w:t>
+      </w:r>
+    </w:p>
+    <w:p>
+      <w:pPr>
+        <w:pStyle w:val="Heading4"/>
+      </w:pPr>
+      <w:r>
+        <w:t>General</w:t>
+      </w:r>
+    </w:p>
+    <w:p>
+      <w:r>
+        <w:t>[General]</w:t>
+      </w:r>
+    </w:p>
+    <w:p>
+      <w:r>
+        <w:tab/>
+      </w:r>
+      <w:proofErr w:type="spellStart"/>
+      <w:r>
+        <w:rPr>
+          <w:b/>
+        </w:rPr>
+        <w:t>ArchiveFolder</w:t>
+      </w:r>
+      <w:proofErr w:type="spellEnd"/>
+      <w:r>
+        <w:t xml:space="preserve"> – Where files will be stored once the file is generated and sent out.</w:t>
+      </w:r>
+    </w:p>
+    <w:p>
+      <w:r>
+        <w:tab/>
+      </w:r>
+      <w:proofErr w:type="spellStart"/>
+      <w:r>
+        <w:rPr>
+          <w:b/>
+        </w:rPr>
+        <w:t>OutputFileName</w:t>
+      </w:r>
+      <w:proofErr w:type="spellEnd"/>
+      <w:r>
+        <w:t xml:space="preserve">, </w:t>
+      </w:r>
+      <w:proofErr w:type="spellStart"/>
+      <w:r>
+        <w:rPr>
+          <w:b/>
+        </w:rPr>
+        <w:t>OutputFileExtension</w:t>
+      </w:r>
+      <w:proofErr w:type="spellEnd"/>
+      <w:r>
+        <w:t xml:space="preserve"> </w:t>
+      </w:r>
+      <w:r>
+        <w:t xml:space="preserve">– These two fields will </w:t>
+      </w:r>
+      <w:proofErr w:type="spellStart"/>
+      <w:r>
+        <w:t>deterbine</w:t>
+      </w:r>
+      <w:proofErr w:type="spellEnd"/>
+      <w:r>
+        <w:t xml:space="preserve"> the output file format.  The output file will have the name </w:t>
+      </w:r>
+      <w:proofErr w:type="gramStart"/>
+      <w:r>
+        <w:t>{</w:t>
+      </w:r>
+      <w:r>
+        <w:t xml:space="preserve"> </w:t>
+      </w:r>
+      <w:proofErr w:type="spellStart"/>
+      <w:r>
+        <w:t>OutputFileName</w:t>
+      </w:r>
+      <w:proofErr w:type="spellEnd"/>
+      <w:proofErr w:type="gramEnd"/>
+      <w:r>
+        <w:t xml:space="preserve"> </w:t>
+      </w:r>
+      <w:r>
+        <w:t>}{</w:t>
+      </w:r>
+      <w:r>
+        <w:t xml:space="preserve"> </w:t>
+      </w:r>
+      <w:r>
+        <w:t>Date (as</w:t>
+      </w:r>
+      <w:r>
+        <w:t xml:space="preserve"> </w:t>
+      </w:r>
+      <w:r>
+        <w:t>YYYY</w:t>
+      </w:r>
+      <w:r>
+        <w:t>MMDD</w:t>
+      </w:r>
+      <w:r>
+        <w:softHyphen/>
+      </w:r>
+      <w:r>
+        <w:softHyphen/>
+      </w:r>
+      <w:r>
+        <w:t>)</w:t>
+      </w:r>
+      <w:r>
+        <w:t xml:space="preserve"> </w:t>
+      </w:r>
+      <w:r>
+        <w:t>}.{</w:t>
+      </w:r>
+      <w:r>
+        <w:t xml:space="preserve"> </w:t>
+      </w:r>
+      <w:proofErr w:type="spellStart"/>
+      <w:r>
+        <w:t>OutputFileExte</w:t>
+      </w:r>
+      <w:r>
+        <w:t>nsion</w:t>
+      </w:r>
+      <w:proofErr w:type="spellEnd"/>
+      <w:r>
+        <w:t xml:space="preserve"> }</w:t>
+      </w:r>
+    </w:p>
+    <w:p>
+      <w:pPr>
+        <w:ind w:left="1440"/>
+      </w:pPr>
+      <w:r>
+        <w:t xml:space="preserve">Example: </w:t>
+      </w:r>
+    </w:p>
+    <w:p>
+      <w:pPr>
+        <w:ind w:left="1440" w:firstLine="720"/>
+      </w:pPr>
+      <w:proofErr w:type="spellStart"/>
+      <w:r>
+        <w:t>OutputFileName</w:t>
+      </w:r>
+      <w:proofErr w:type="spellEnd"/>
+      <w:r>
+        <w:t xml:space="preserve"> = </w:t>
+      </w:r>
+      <w:r>
+        <w:t>HKLV_</w:t>
+      </w:r>
+    </w:p>
+    <w:p>
+      <w:pPr>
+        <w:ind w:left="1440" w:firstLine="720"/>
+      </w:pPr>
+      <w:proofErr w:type="spellStart"/>
+      <w:r>
+        <w:t>OutputFileExtension</w:t>
+      </w:r>
+      <w:proofErr w:type="spellEnd"/>
+      <w:r>
+        <w:t xml:space="preserve"> = txt</w:t>
+      </w:r>
+    </w:p>
+    <w:p>
+      <w:pPr>
+        <w:ind w:left="1440" w:firstLine="720"/>
+      </w:pPr>
+      <w:r>
+        <w:t>Date = 01/05/2015</w:t>
+      </w:r>
+    </w:p>
+    <w:p>
+      <w:pPr>
+        <w:ind w:left="1440" w:firstLine="720"/>
+      </w:pPr>
+      <w:r>
+        <w:t xml:space="preserve">Filename </w:t>
+      </w:r>
+      <w:r>
+        <w:t>will be: HKLV_20150105.txt</w:t>
+      </w:r>
+    </w:p>
+    <w:p>
+      <w:r>
+        <w:rPr>
+          <w:b/>
+        </w:rPr>
+        <w:tab/>
+        <w:t>Connection</w:t>
+      </w:r>
+      <w:r>
+        <w:rPr>
+          <w:b/>
+        </w:rPr>
+        <w:t xml:space="preserve"> – </w:t>
+      </w:r>
+      <w:r>
+        <w:t xml:space="preserve">Should be FTP, SFTP, or </w:t>
+      </w:r>
+      <w:proofErr w:type="spellStart"/>
+      <w:r>
+        <w:t>cURL</w:t>
+      </w:r>
+      <w:proofErr w:type="spellEnd"/>
+    </w:p>
+    <w:p>
+      <w:r>
+        <w:tab/>
+      </w:r>
+      <w:r>
+        <w:rPr>
+          <w:b/>
+        </w:rPr>
+        <w:t>POS</w:t>
+      </w:r>
+      <w:r>
+        <w:rPr>
+          <w:b/>
+        </w:rPr>
+        <w:t xml:space="preserve"> – </w:t>
+      </w:r>
+      <w:r>
+        <w:t xml:space="preserve">POS that is installed.  Should be Micros3700, </w:t>
+      </w:r>
+      <w:proofErr w:type="spellStart"/>
+      <w:r>
+        <w:t>Infogenesis</w:t>
+      </w:r>
+      <w:proofErr w:type="spellEnd"/>
+      <w:r>
+        <w:t>, or Simphony2</w:t>
+      </w:r>
+    </w:p>
+    <w:p>
+      <w:pPr>
+        <w:pStyle w:val="Heading4"/>
+      </w:pPr>
+      <w:r>
+        <w:t>Connections</w:t>
+      </w:r>
+    </w:p>
+    <w:p>
+      <w:r>
+        <w:t xml:space="preserve">[FTP] (Connection setting </w:t>
+      </w:r>
+      <w:r>
+        <w:t>needs to be set to FTP for values to be read and used)</w:t>
+      </w:r>
+    </w:p>
+    <w:p>
+      <w:r>
+        <w:tab/>
+      </w:r>
+      <w:r>
+        <w:rPr>
+          <w:b/>
+        </w:rPr>
+        <w:t>Host</w:t>
+      </w:r>
+      <w:r>
+        <w:t xml:space="preserve"> – The web address of the FTP server.</w:t>
+      </w:r>
+    </w:p>
+    <w:p>
+      <w:r>
+        <w:tab/>
+      </w:r>
+      <w:r>
+        <w:rPr>
+          <w:b/>
+        </w:rPr>
+        <w:t>Port</w:t>
+      </w:r>
+      <w:r>
+        <w:t xml:space="preserve"> – The port of the FTP server.</w:t>
+      </w:r>
+    </w:p>
+    <w:p>
+      <w:r>
+        <w:tab/>
+      </w:r>
+      <w:r>
+        <w:rPr>
+          <w:b/>
+        </w:rPr>
+        <w:t>User</w:t>
+      </w:r>
+      <w:r>
+        <w:t xml:space="preserve"> – The username to log in to the FTP server.</w:t>
+      </w:r>
+    </w:p>
+    <w:p>
+      <w:r>
+        <w:tab/>
+      </w:r>
+      <w:r>
+        <w:rPr>
+          <w:b/>
+        </w:rPr>
+        <w:t>Pass</w:t>
+      </w:r>
+      <w:r>
+        <w:t xml:space="preserve"> – The password to log in to the FTP server.</w:t>
+      </w:r>
+    </w:p>
+    <w:p>
+      <w:r>
+        <w:tab/>
+      </w:r>
+      <w:proofErr w:type="spellStart"/>
+      <w:r>
+        <w:rPr>
+          <w:b/>
+        </w:rPr>
+        <w:t>RemotePath</w:t>
+      </w:r>
+      <w:proofErr w:type="spellEnd"/>
+      <w:r>
+        <w:t xml:space="preserve"> – The directory on the FTP server to store the uploaded file.</w:t>
+      </w:r>
+    </w:p>
+    <w:p>
+      <w:r>
+        <w:tab/>
+      </w:r>
+      <w:proofErr w:type="spellStart"/>
+      <w:r>
+        <w:rPr>
+          <w:b/>
+        </w:rPr>
+        <w:t>UseSSL</w:t>
+      </w:r>
+      <w:proofErr w:type="spellEnd"/>
+      <w:r>
+        <w:t xml:space="preserve"> – Option to use Explicit SSL/TLS to secure transmission.  (This is not SFTP)</w:t>
+      </w:r>
+    </w:p>
+    <w:p>
+      <w:r>
+        <w:tab/>
+      </w:r>
+      <w:r>
+        <w:tab/>
+        <w:t xml:space="preserve">1 – </w:t>
+      </w:r>
+      <w:r>
+        <w:t>Use Explicit SSL/TLS</w:t>
+      </w:r>
+    </w:p>
+    <w:p>
+      <w:r>
+        <w:tab/>
+      </w:r>
+      <w:r>
+        <w:tab/>
+        <w:t xml:space="preserve">0 </w:t>
+      </w:r>
+      <w:r>
+        <w:t>–</w:t>
+      </w:r>
+      <w:r>
+        <w:t xml:space="preserve"> </w:t>
+      </w:r>
+      <w:r>
+        <w:t>Use Plain unencrypted FTP</w:t>
+      </w:r>
+    </w:p>
+    <w:p/>
+    <w:p>
+      <w:r>
+        <w:t>[</w:t>
+      </w:r>
+      <w:r>
+        <w:t>S</w:t>
+      </w:r>
+      <w:r>
+        <w:t xml:space="preserve">FTP] (Connection setting needs to be set to </w:t>
+      </w:r>
+      <w:r>
+        <w:t>S</w:t>
+      </w:r>
+      <w:r>
+        <w:t>FTP for values to be read and used)</w:t>
+      </w:r>
+    </w:p>
+    <w:p>
+      <w:r>
+        <w:lastRenderedPageBreak/>
+        <w:tab/>
+      </w:r>
+      <w:r>
+        <w:rPr>
+          <w:b/>
+        </w:rPr>
+        <w:t>Host</w:t>
+      </w:r>
+      <w:r>
+        <w:t xml:space="preserve"> – The web address of the </w:t>
+      </w:r>
+      <w:r>
+        <w:t>S</w:t>
+      </w:r>
+      <w:r>
+        <w:t>FTP server.</w:t>
+      </w:r>
+    </w:p>
+    <w:p>
+      <w:r>
+        <w:tab/>
+      </w:r>
+      <w:r>
+        <w:rPr>
+          <w:b/>
+        </w:rPr>
+        <w:t>Port</w:t>
+      </w:r>
+      <w:r>
+        <w:t xml:space="preserve"> – The port of the </w:t>
+      </w:r>
+      <w:r>
+        <w:t>S</w:t>
+      </w:r>
+      <w:r>
+        <w:t>FTP server.</w:t>
+      </w:r>
+    </w:p>
+    <w:p>
+      <w:r>
+        <w:tab/>
+      </w:r>
+      <w:r>
+        <w:rPr>
+          <w:b/>
+        </w:rPr>
+        <w:t>User</w:t>
+      </w:r>
+      <w:r>
+        <w:t xml:space="preserve"> – The username to log in to the </w:t>
+      </w:r>
+      <w:r>
+        <w:t>S</w:t>
+      </w:r>
+      <w:r>
+        <w:t>FTP server.</w:t>
+      </w:r>
+    </w:p>
+    <w:p>
+      <w:r>
+        <w:tab/>
+      </w:r>
+      <w:r>
+        <w:rPr>
+          <w:b/>
+        </w:rPr>
+        <w:t>Pass</w:t>
+      </w:r>
+      <w:r>
+        <w:t xml:space="preserve"> – The password to log in to the </w:t>
+      </w:r>
+      <w:r>
+        <w:t>S</w:t>
+      </w:r>
+      <w:r>
+        <w:t>FTP server.</w:t>
+      </w:r>
+    </w:p>
+    <w:p>
+      <w:r>
+        <w:tab/>
+      </w:r>
+      <w:proofErr w:type="spellStart"/>
+      <w:r>
+        <w:rPr>
+          <w:b/>
+        </w:rPr>
+        <w:t>RemotePath</w:t>
+      </w:r>
+      <w:proofErr w:type="spellEnd"/>
+      <w:r>
+        <w:t xml:space="preserve"> – The directory on the </w:t>
+      </w:r>
+      <w:r>
+        <w:t>S</w:t>
+      </w:r>
+      <w:r>
+        <w:t>FTP server to store the uploaded file.</w:t>
+      </w:r>
+    </w:p>
+    <w:p>
+      <w:r>
+        <w:tab/>
+      </w:r>
+    </w:p>
+    <w:p>
+      <w:r>
+        <w:t>[</w:t>
+      </w:r>
+      <w:proofErr w:type="spellStart"/>
+      <w:r>
+        <w:t>cURL</w:t>
+      </w:r>
+      <w:proofErr w:type="spellEnd"/>
+      <w:r>
+        <w:t xml:space="preserve">] (Connection setting needs to be set to </w:t>
+      </w:r>
+      <w:proofErr w:type="spellStart"/>
+      <w:r>
+        <w:t>cURL</w:t>
+      </w:r>
+      <w:proofErr w:type="spellEnd"/>
+      <w:r>
+        <w:t xml:space="preserve"> for values to be read and used)</w:t>
+      </w:r>
+    </w:p>
+    <w:p>
+      <w:r>
+        <w:tab/>
+      </w:r>
+      <w:r>
+        <w:rPr>
+          <w:b/>
+        </w:rPr>
+        <w:t>Host</w:t>
+      </w:r>
+      <w:r>
+        <w:t xml:space="preserve"> – The web address </w:t>
+      </w:r>
+      <w:r>
+        <w:t>to upload the file to</w:t>
+      </w:r>
+      <w:r>
+        <w:t xml:space="preserve">. </w:t>
+      </w:r>
+    </w:p>
+    <w:p>
+      <w:pPr>
+        <w:pStyle w:val="Heading4"/>
+      </w:pPr>
+      <w:r>
+        <w:t>POS</w:t>
+      </w:r>
+    </w:p>
+    <w:p>
+      <w:r>
+        <w:t>[Micros3700]</w:t>
+      </w:r>
+    </w:p>
+    <w:p>
+      <w:r>
+        <w:rPr>
+          <w:b/>
+        </w:rPr>
+        <w:t>User</w:t>
+      </w:r>
+      <w:r>
+        <w:t xml:space="preserve"> – Database username.  Default: custom</w:t>
+      </w:r>
+    </w:p>
+    <w:p>
+      <w:r>
+        <w:rPr>
+          <w:b/>
+        </w:rPr>
+        <w:t>Password</w:t>
+      </w:r>
+      <w:r>
+        <w:t xml:space="preserve"> – Database password.  Default: custom</w:t>
+      </w:r>
+    </w:p>
+    <w:p>
+      <w:r>
+        <w:rPr>
+          <w:b/>
+        </w:rPr>
+        <w:t>Database</w:t>
+      </w:r>
+      <w:r>
+        <w:t xml:space="preserve"> – Database name.  Default: micros</w:t>
+      </w:r>
+    </w:p>
+    <w:p>
+      <w:proofErr w:type="spellStart"/>
+      <w:r>
+        <w:rPr>
+          <w:b/>
+        </w:rPr>
+        <w:t>QueryFilePath</w:t>
+      </w:r>
+      <w:proofErr w:type="spellEnd"/>
+      <w:r>
+        <w:t xml:space="preserve"> – Path to file containing </w:t>
+      </w:r>
+      <w:proofErr w:type="spellStart"/>
+      <w:r>
+        <w:t>sql</w:t>
+      </w:r>
+      <w:proofErr w:type="spellEnd"/>
+      <w:r>
+        <w:t xml:space="preserve"> query.</w:t>
+      </w:r>
+    </w:p>
+    <w:p/>
+    <w:p>
+      <w:r>
+        <w:t>[</w:t>
+      </w:r>
+      <w:r>
+        <w:t>Sim</w:t>
+      </w:r>
+      <w:r>
+        <w:t>phony2</w:t>
+      </w:r>
+      <w:r>
+        <w:t>]</w:t>
+      </w:r>
+    </w:p>
+    <w:p>
+      <w:r>
+        <w:rPr>
+          <w:b/>
+        </w:rPr>
+        <w:t>User</w:t>
+      </w:r>
+      <w:r>
+        <w:t xml:space="preserve"> – Database username.  Default: </w:t>
+      </w:r>
+      <w:proofErr w:type="spellStart"/>
+      <w:r>
+        <w:t>datastoredb</w:t>
+      </w:r>
+      <w:proofErr w:type="spellEnd"/>
+    </w:p>
+    <w:p>
+      <w:r>
+        <w:rPr>
+          <w:b/>
+        </w:rPr>
+        <w:t>Password</w:t>
+      </w:r>
+      <w:r>
+        <w:t xml:space="preserve"> – Database password.  Default: </w:t>
+      </w:r>
+      <w:proofErr w:type="spellStart"/>
+      <w:r>
+        <w:t>datastoredb</w:t>
+      </w:r>
+      <w:proofErr w:type="spellEnd"/>
+    </w:p>
+    <w:p>
+      <w:proofErr w:type="spellStart"/>
+      <w:r>
+        <w:rPr>
+          <w:b/>
+        </w:rPr>
+        <w:t>QueryFilePath</w:t>
+      </w:r>
+      <w:proofErr w:type="spellEnd"/>
+      <w:r>
+        <w:t xml:space="preserve"> – Path to file containing </w:t>
+      </w:r>
+      <w:proofErr w:type="spellStart"/>
+      <w:r>
+        <w:t>sql</w:t>
+      </w:r>
+      <w:proofErr w:type="spellEnd"/>
+      <w:r>
+        <w:t xml:space="preserve"> query</w:t>
+      </w:r>
+    </w:p>
+    <w:p/>
+    <w:p>
+      <w:r>
+        <w:t>[</w:t>
+      </w:r>
+      <w:proofErr w:type="spellStart"/>
+      <w:r>
+        <w:t>Infogenesis</w:t>
+      </w:r>
+      <w:proofErr w:type="spellEnd"/>
+      <w:r>
+        <w:t>]</w:t>
+      </w:r>
+    </w:p>
+    <w:p>
+      <w:proofErr w:type="spellStart"/>
+      <w:r>
+        <w:rPr>
+          <w:b/>
+        </w:rPr>
+        <w:t>SiteCode</w:t>
+      </w:r>
+      <w:proofErr w:type="spellEnd"/>
+      <w:r>
+        <w:t xml:space="preserve"> – 4 letter </w:t>
+      </w:r>
+      <w:proofErr w:type="gramStart"/>
+      <w:r>
+        <w:t>code</w:t>
+      </w:r>
+      <w:proofErr w:type="gramEnd"/>
+      <w:r>
+        <w:t xml:space="preserve"> for the location</w:t>
+      </w:r>
+      <w:r>
+        <w:t>.  Used to access zipped sales files from Egnyte</w:t>
+      </w:r>
+    </w:p>
+    <w:p>
+      <w:pPr>
+        <w:ind w:left="2340" w:hanging="2340"/>
+      </w:pPr>
+      <w:proofErr w:type="spellStart"/>
+      <w:r>
+        <w:rPr>
+          <w:b/>
+        </w:rPr>
+        <w:t>DatabaseDefinitionFile</w:t>
+      </w:r>
+      <w:proofErr w:type="spellEnd"/>
+      <w:r>
+        <w:t xml:space="preserve"> – Path to file that determines the temporary database structure.  More on this in</w:t>
+      </w:r>
+      <w:r>
+        <w:t xml:space="preserve"> </w:t>
+      </w:r>
+      <w:r>
+        <w:t>the section below.</w:t>
+      </w:r>
+    </w:p>
+    <w:p>
+      <w:proofErr w:type="spellStart"/>
+      <w:r>
+        <w:rPr>
+          <w:b/>
+        </w:rPr>
+        <w:t>TenderFile</w:t>
+      </w:r>
+      <w:proofErr w:type="spellEnd"/>
+      <w:r>
+        <w:t xml:space="preserve"> – Path to file that maps tender ID to tender name.</w:t>
+      </w:r>
+    </w:p>
+    <w:p>
+      <w:proofErr w:type="spellStart"/>
+      <w:r>
+        <w:rPr>
+          <w:b/>
+        </w:rPr>
+        <w:t>TenderTableName</w:t>
+      </w:r>
+      <w:proofErr w:type="spellEnd"/>
+      <w:r>
+        <w:t xml:space="preserve"> – Name to give </w:t>
+      </w:r>
+      <w:r>
+        <w:t xml:space="preserve">tender mapping </w:t>
+      </w:r>
+      <w:r>
+        <w:t>table in temporary data</w:t>
+      </w:r>
+      <w:r>
+        <w:t xml:space="preserve">base </w:t>
+      </w:r>
+    </w:p>
+    <w:p>
+      <w:proofErr w:type="spellStart"/>
+      <w:r>
+        <w:rPr>
+          <w:b/>
+        </w:rPr>
+        <w:t>Discount</w:t>
+      </w:r>
+      <w:r>
+        <w:rPr>
+          <w:b/>
+        </w:rPr>
+        <w:t>File</w:t>
+      </w:r>
+      <w:proofErr w:type="spellEnd"/>
+      <w:r>
+        <w:t xml:space="preserve"> – Path to file that maps </w:t>
+      </w:r>
+      <w:r>
+        <w:t>discount</w:t>
+      </w:r>
+      <w:r>
+        <w:t xml:space="preserve"> ID to </w:t>
+      </w:r>
+      <w:r>
+        <w:t>discount</w:t>
+      </w:r>
+      <w:r>
+        <w:t xml:space="preserve"> name.</w:t>
+      </w:r>
+    </w:p>
+    <w:p>
+      <w:proofErr w:type="spellStart"/>
+      <w:r>
+        <w:rPr>
+          <w:b/>
+        </w:rPr>
+        <w:t>Discount</w:t>
+      </w:r>
+      <w:r>
+        <w:rPr>
+          <w:b/>
+        </w:rPr>
+        <w:t>TableName</w:t>
+      </w:r>
+      <w:proofErr w:type="spellEnd"/>
+      <w:r>
+        <w:t xml:space="preserve"> – Name to give </w:t>
+      </w:r>
+      <w:r>
+        <w:t>discount</w:t>
+      </w:r>
+      <w:r>
+        <w:t xml:space="preserve"> mapping table in temporary database </w:t>
+      </w:r>
+      <w:r>
+        <w:t>\</w:t>
+      </w:r>
+    </w:p>
+    <w:p>
+      <w:proofErr w:type="spellStart"/>
+      <w:r>
+        <w:rPr>
+          <w:b/>
+        </w:rPr>
+        <w:t>SalesFilePath</w:t>
+      </w:r>
+      <w:proofErr w:type="spellEnd"/>
+      <w:r>
+        <w:t xml:space="preserve"> – Path to folder containing zipped sales exports.  Should be an Egnyte </w:t>
+      </w:r>
+      <w:proofErr w:type="spellStart"/>
+      <w:r>
+        <w:t>filepath</w:t>
+      </w:r>
+      <w:proofErr w:type="spellEnd"/>
+    </w:p>
+    <w:p>
+      <w:proofErr w:type="spellStart"/>
+      <w:r>
+        <w:rPr>
+          <w:b/>
+        </w:rPr>
+        <w:lastRenderedPageBreak/>
+        <w:t>QueryFilePath</w:t>
+      </w:r>
+      <w:proofErr w:type="spellEnd"/>
+      <w:r>
+        <w:t xml:space="preserve"> – Path to file containing </w:t>
+      </w:r>
+      <w:proofErr w:type="spellStart"/>
+      <w:r>
+        <w:t>sql</w:t>
+      </w:r>
+      <w:proofErr w:type="spellEnd"/>
+      <w:r>
+        <w:t xml:space="preserve"> query.</w:t>
+      </w:r>
+    </w:p>
+    <w:p/>
+    <w:p/>
+    <w:p/>
     <w:p/>
     <w:p>
       <w:r>
@@ -326,6 +1332,9 @@
       </w:r>
     </w:p>
     <w:p>
+      <w:pPr>
+        <w:pStyle w:val="Heading2"/>
+      </w:pPr>
       <w:r>
         <w:lastRenderedPageBreak/>
         <w:t>SQL Query</w:t>
@@ -418,6 +1427,9 @@
       </w:r>
     </w:p>
     <w:p>
+      <w:pPr>
+        <w:pStyle w:val="Heading2"/>
+      </w:pPr>
       <w:r>
         <w:lastRenderedPageBreak/>
         <w:t>Egnyte Settings</w:t>
@@ -460,10 +1472,7 @@
       </w:r>
     </w:p>
     <w:p/>
-    <w:p>
-      <w:bookmarkStart w:id="0" w:name="_GoBack"/>
-      <w:bookmarkEnd w:id="0"/>
-    </w:p>
+    <w:p/>
     <w:sectPr>
       <w:pgSz w:w="12240" w:h="15840"/>
       <w:pgMar w:top="1440" w:right="1440" w:bottom="1440" w:left="1440" w:header="720" w:footer="720" w:gutter="0"/>
@@ -872,6 +1881,72 @@
     <w:name w:val="Normal"/>
     <w:qFormat/>
   </w:style>
+  <w:style w:type="paragraph" w:styleId="Heading2">
+    <w:name w:val="heading 2"/>
+    <w:basedOn w:val="Normal"/>
+    <w:next w:val="Normal"/>
+    <w:link w:val="Heading2Char"/>
+    <w:uiPriority w:val="9"/>
+    <w:unhideWhenUsed/>
+    <w:qFormat/>
+    <w:rsid w:val="00487A50"/>
+    <w:pPr>
+      <w:keepNext/>
+      <w:keepLines/>
+      <w:spacing w:before="40" w:after="0"/>
+      <w:outlineLvl w:val="1"/>
+    </w:pPr>
+    <w:rPr>
+      <w:rFonts w:asciiTheme="majorHAnsi" w:eastAsiaTheme="majorEastAsia" w:hAnsiTheme="majorHAnsi" w:cstheme="majorBidi"/>
+      <w:color w:val="2F5496" w:themeColor="accent1" w:themeShade="BF"/>
+      <w:sz w:val="26"/>
+      <w:szCs w:val="26"/>
+    </w:rPr>
+  </w:style>
+  <w:style w:type="paragraph" w:styleId="Heading3">
+    <w:name w:val="heading 3"/>
+    <w:basedOn w:val="Normal"/>
+    <w:next w:val="Normal"/>
+    <w:link w:val="Heading3Char"/>
+    <w:uiPriority w:val="9"/>
+    <w:unhideWhenUsed/>
+    <w:qFormat/>
+    <w:rsid w:val="00487A50"/>
+    <w:pPr>
+      <w:keepNext/>
+      <w:keepLines/>
+      <w:spacing w:before="40" w:after="0"/>
+      <w:outlineLvl w:val="2"/>
+    </w:pPr>
+    <w:rPr>
+      <w:rFonts w:asciiTheme="majorHAnsi" w:eastAsiaTheme="majorEastAsia" w:hAnsiTheme="majorHAnsi" w:cstheme="majorBidi"/>
+      <w:color w:val="1F3763" w:themeColor="accent1" w:themeShade="7F"/>
+      <w:sz w:val="24"/>
+      <w:szCs w:val="24"/>
+    </w:rPr>
+  </w:style>
+  <w:style w:type="paragraph" w:styleId="Heading4">
+    <w:name w:val="heading 4"/>
+    <w:basedOn w:val="Normal"/>
+    <w:next w:val="Normal"/>
+    <w:link w:val="Heading4Char"/>
+    <w:uiPriority w:val="9"/>
+    <w:unhideWhenUsed/>
+    <w:qFormat/>
+    <w:rsid w:val="00390FB8"/>
+    <w:pPr>
+      <w:keepNext/>
+      <w:keepLines/>
+      <w:spacing w:before="40" w:after="0"/>
+      <w:outlineLvl w:val="3"/>
+    </w:pPr>
+    <w:rPr>
+      <w:rFonts w:asciiTheme="majorHAnsi" w:eastAsiaTheme="majorEastAsia" w:hAnsiTheme="majorHAnsi" w:cstheme="majorBidi"/>
+      <w:i/>
+      <w:iCs/>
+      <w:color w:val="2F5496" w:themeColor="accent1" w:themeShade="BF"/>
+    </w:rPr>
+  </w:style>
   <w:style w:type="character" w:default="1" w:styleId="DefaultParagraphFont">
     <w:name w:val="Default Paragraph Font"/>
     <w:uiPriority w:val="1"/>
@@ -898,6 +1973,45 @@
     <w:uiPriority w:val="99"/>
     <w:semiHidden/>
     <w:unhideWhenUsed/>
+  </w:style>
+  <w:style w:type="character" w:customStyle="1" w:styleId="Heading2Char">
+    <w:name w:val="Heading 2 Char"/>
+    <w:basedOn w:val="DefaultParagraphFont"/>
+    <w:link w:val="Heading2"/>
+    <w:uiPriority w:val="9"/>
+    <w:rsid w:val="00487A50"/>
+    <w:rPr>
+      <w:rFonts w:asciiTheme="majorHAnsi" w:eastAsiaTheme="majorEastAsia" w:hAnsiTheme="majorHAnsi" w:cstheme="majorBidi"/>
+      <w:color w:val="2F5496" w:themeColor="accent1" w:themeShade="BF"/>
+      <w:sz w:val="26"/>
+      <w:szCs w:val="26"/>
+    </w:rPr>
+  </w:style>
+  <w:style w:type="character" w:customStyle="1" w:styleId="Heading3Char">
+    <w:name w:val="Heading 3 Char"/>
+    <w:basedOn w:val="DefaultParagraphFont"/>
+    <w:link w:val="Heading3"/>
+    <w:uiPriority w:val="9"/>
+    <w:rsid w:val="00487A50"/>
+    <w:rPr>
+      <w:rFonts w:asciiTheme="majorHAnsi" w:eastAsiaTheme="majorEastAsia" w:hAnsiTheme="majorHAnsi" w:cstheme="majorBidi"/>
+      <w:color w:val="1F3763" w:themeColor="accent1" w:themeShade="7F"/>
+      <w:sz w:val="24"/>
+      <w:szCs w:val="24"/>
+    </w:rPr>
+  </w:style>
+  <w:style w:type="character" w:customStyle="1" w:styleId="Heading4Char">
+    <w:name w:val="Heading 4 Char"/>
+    <w:basedOn w:val="DefaultParagraphFont"/>
+    <w:link w:val="Heading4"/>
+    <w:uiPriority w:val="9"/>
+    <w:rsid w:val="00390FB8"/>
+    <w:rPr>
+      <w:rFonts w:asciiTheme="majorHAnsi" w:eastAsiaTheme="majorEastAsia" w:hAnsiTheme="majorHAnsi" w:cstheme="majorBidi"/>
+      <w:i/>
+      <w:iCs/>
+      <w:color w:val="2F5496" w:themeColor="accent1" w:themeShade="BF"/>
+    </w:rPr>
   </w:style>
 </w:styles>
 </file>
@@ -1202,7 +2316,7 @@
 </file>
 
 <file path=customXml/itemProps1.xml><?xml version="1.0" encoding="utf-8"?>
-<ds:datastoreItem xmlns:ds="http://schemas.openxmlformats.org/officeDocument/2006/customXml" ds:itemID="{EC97943F-4819-4536-B247-3EB8441D0E44}">
+<ds:datastoreItem xmlns:ds="http://schemas.openxmlformats.org/officeDocument/2006/customXml" ds:itemID="{8C30F8C8-BFF2-4186-A8F4-30AA1893AD4B}">
   <ds:schemaRefs>
     <ds:schemaRef ds:uri="http://schemas.openxmlformats.org/officeDocument/2006/bibliography"/>
   </ds:schemaRefs>
